--- a/02_Programming_Fundamentals/03_Programming_Fundamentals_JS/09. JS-Fundamentals-Text-Processing/09. JS-Fundamentals-Text-Processing-Exercise.docx
+++ b/02_Programming_Fundamentals/03_Programming_Fundamentals_JS/09. JS-Fundamentals-Text-Processing/09. JS-Fundamentals-Text-Processing-Exercise.docx
@@ -25,19 +25,7 @@
           <w:sz w:val="40"/>
           <w:szCs w:val="32"/>
         </w:rPr>
-        <w:t xml:space="preserve">Exercise: </w:t>
-      </w:r>
-      <w:bookmarkStart w:id="0" w:name="_GoBack"/>
-      <w:bookmarkEnd w:id="0"/>
-      <w:r>
-        <w:rPr>
-          <w:rFonts w:eastAsiaTheme="majorEastAsia" w:cstheme="majorBidi"/>
-          <w:b/>
-          <w:color w:val="642D08"/>
-          <w:sz w:val="40"/>
-          <w:szCs w:val="32"/>
-        </w:rPr>
-        <w:t>Text Processing</w:t>
+        <w:t>Exercise: Text Processing</w:t>
       </w:r>
     </w:p>
     <w:p>
@@ -79,8 +67,19 @@
             <w:szCs w:val="24"/>
             <w:u w:val="single"/>
           </w:rPr>
-          <w:t xml:space="preserve"> Fundamentals" course @ SoftUni</w:t>
+          <w:t xml:space="preserve"> Fundamentals" course @ </w:t>
         </w:r>
+        <w:proofErr w:type="spellStart"/>
+        <w:r>
+          <w:rPr>
+            <w:color w:val="0000FF" w:themeColor="hyperlink"/>
+            <w:sz w:val="24"/>
+            <w:szCs w:val="24"/>
+            <w:u w:val="single"/>
+          </w:rPr>
+          <w:t>SoftUni</w:t>
+        </w:r>
+        <w:proofErr w:type="spellEnd"/>
       </w:hyperlink>
       <w:r>
         <w:rPr>
@@ -100,7 +99,21 @@
         <w:rPr>
           <w:rFonts w:cs="Arial"/>
         </w:rPr>
-        <w:t>Submit your solutions in the SoftUni judge system at</w:t>
+        <w:t xml:space="preserve">Submit your solutions in the </w:t>
+      </w:r>
+      <w:proofErr w:type="spellStart"/>
+      <w:r>
+        <w:rPr>
+          <w:rFonts w:cs="Arial"/>
+        </w:rPr>
+        <w:t>SoftUni</w:t>
+      </w:r>
+      <w:proofErr w:type="spellEnd"/>
+      <w:r>
+        <w:rPr>
+          <w:rFonts w:cs="Arial"/>
+        </w:rPr>
+        <w:t xml:space="preserve"> judge system at</w:t>
       </w:r>
       <w:r>
         <w:rPr>
@@ -448,7 +461,23 @@
                 <w:rFonts w:ascii="Consolas" w:eastAsia="Times New Roman" w:hAnsi="Consolas" w:cs="Courier New"/>
                 <w:bCs/>
               </w:rPr>
-              <w:t>'softuni is ***** place for learning new programming languages'</w:t>
+              <w:t>'</w:t>
+            </w:r>
+            <w:proofErr w:type="spellStart"/>
+            <w:r>
+              <w:rPr>
+                <w:rFonts w:ascii="Consolas" w:eastAsia="Times New Roman" w:hAnsi="Consolas" w:cs="Courier New"/>
+                <w:bCs/>
+              </w:rPr>
+              <w:t>softuni</w:t>
+            </w:r>
+            <w:proofErr w:type="spellEnd"/>
+            <w:r>
+              <w:rPr>
+                <w:rFonts w:ascii="Consolas" w:eastAsia="Times New Roman" w:hAnsi="Consolas" w:cs="Courier New"/>
+                <w:bCs/>
+              </w:rPr>
+              <w:t xml:space="preserve"> is ***** place for learning new programming languages'</w:t>
             </w:r>
           </w:p>
         </w:tc>
@@ -490,12 +519,21 @@
                 <w:color w:val="000000"/>
               </w:rPr>
             </w:pPr>
+            <w:proofErr w:type="spellStart"/>
             <w:r>
               <w:rPr>
                 <w:rFonts w:ascii="Consolas" w:eastAsia="Times New Roman" w:hAnsi="Consolas" w:cs="Courier New"/>
                 <w:color w:val="000000"/>
               </w:rPr>
-              <w:t>softuni is great place for learning new programming languages</w:t>
+              <w:t>softuni</w:t>
+            </w:r>
+            <w:proofErr w:type="spellEnd"/>
+            <w:r>
+              <w:rPr>
+                <w:rFonts w:ascii="Consolas" w:eastAsia="Times New Roman" w:hAnsi="Consolas" w:cs="Courier New"/>
+                <w:color w:val="000000"/>
+              </w:rPr>
+              <w:t xml:space="preserve"> is great place for learning new programming languages</w:t>
             </w:r>
           </w:p>
         </w:tc>
@@ -580,7 +618,23 @@
                 <w:rFonts w:ascii="Consolas" w:eastAsia="Times New Roman" w:hAnsi="Consolas" w:cs="Courier New"/>
                 <w:bCs/>
               </w:rPr>
-              <w:t>'softuni is ***** place for ******** new programming languages'</w:t>
+              <w:t>'</w:t>
+            </w:r>
+            <w:proofErr w:type="spellStart"/>
+            <w:r>
+              <w:rPr>
+                <w:rFonts w:ascii="Consolas" w:eastAsia="Times New Roman" w:hAnsi="Consolas" w:cs="Courier New"/>
+                <w:bCs/>
+              </w:rPr>
+              <w:t>softuni</w:t>
+            </w:r>
+            <w:proofErr w:type="spellEnd"/>
+            <w:r>
+              <w:rPr>
+                <w:rFonts w:ascii="Consolas" w:eastAsia="Times New Roman" w:hAnsi="Consolas" w:cs="Courier New"/>
+                <w:bCs/>
+              </w:rPr>
+              <w:t xml:space="preserve"> is ***** place for ******** new programming languages'</w:t>
             </w:r>
           </w:p>
         </w:tc>
@@ -602,11 +656,19 @@
                 <w:rFonts w:ascii="Consolas" w:hAnsi="Consolas"/>
               </w:rPr>
             </w:pPr>
+            <w:proofErr w:type="spellStart"/>
             <w:r>
               <w:rPr>
                 <w:rFonts w:ascii="Consolas" w:hAnsi="Consolas"/>
               </w:rPr>
-              <w:t>softuni is great place for learning new programming languages</w:t>
+              <w:t>softuni</w:t>
+            </w:r>
+            <w:proofErr w:type="spellEnd"/>
+            <w:r>
+              <w:rPr>
+                <w:rFonts w:ascii="Consolas" w:hAnsi="Consolas"/>
+              </w:rPr>
+              <w:t xml:space="preserve"> is great place for learning new programming languages</w:t>
             </w:r>
           </w:p>
         </w:tc>
@@ -645,7 +707,31 @@
           <w:sz w:val="36"/>
           <w:szCs w:val="36"/>
         </w:rPr>
-        <w:t>Modern Times of #(HashTag)</w:t>
+        <w:t>Modern Times of #(</w:t>
+      </w:r>
+      <w:proofErr w:type="spellStart"/>
+      <w:r>
+        <w:rPr>
+          <w:rFonts w:eastAsiaTheme="majorEastAsia" w:cstheme="majorBidi"/>
+          <w:b/>
+          <w:bCs/>
+          <w:color w:val="7C380A"/>
+          <w:sz w:val="36"/>
+          <w:szCs w:val="36"/>
+        </w:rPr>
+        <w:t>HashTag</w:t>
+      </w:r>
+      <w:proofErr w:type="spellEnd"/>
+      <w:r>
+        <w:rPr>
+          <w:rFonts w:eastAsiaTheme="majorEastAsia" w:cstheme="majorBidi"/>
+          <w:b/>
+          <w:bCs/>
+          <w:color w:val="7C380A"/>
+          <w:sz w:val="36"/>
+          <w:szCs w:val="36"/>
+        </w:rPr>
+        <w:t>)</w:t>
       </w:r>
     </w:p>
     <w:p>
@@ -873,7 +959,23 @@
                 <w:rFonts w:ascii="Consolas" w:eastAsia="Times New Roman" w:hAnsi="Consolas" w:cs="Courier New"/>
                 <w:bCs/>
               </w:rPr>
-              <w:t>'Nowadays everyone uses # to tag a #special word in #socialMedia'</w:t>
+              <w:t>'Nowadays everyone uses # to tag a #special word in #</w:t>
+            </w:r>
+            <w:proofErr w:type="spellStart"/>
+            <w:r>
+              <w:rPr>
+                <w:rFonts w:ascii="Consolas" w:eastAsia="Times New Roman" w:hAnsi="Consolas" w:cs="Courier New"/>
+                <w:bCs/>
+              </w:rPr>
+              <w:t>socialMedia</w:t>
+            </w:r>
+            <w:proofErr w:type="spellEnd"/>
+            <w:r>
+              <w:rPr>
+                <w:rFonts w:ascii="Consolas" w:eastAsia="Times New Roman" w:hAnsi="Consolas" w:cs="Courier New"/>
+                <w:bCs/>
+              </w:rPr>
+              <w:t>'</w:t>
             </w:r>
           </w:p>
         </w:tc>
@@ -909,12 +1011,14 @@
                 <w:rFonts w:ascii="Consolas" w:hAnsi="Consolas"/>
               </w:rPr>
             </w:pPr>
+            <w:proofErr w:type="spellStart"/>
             <w:r>
               <w:rPr>
                 <w:rFonts w:ascii="Consolas" w:hAnsi="Consolas"/>
               </w:rPr>
               <w:t>socialMedia</w:t>
             </w:r>
+            <w:proofErr w:type="spellEnd"/>
           </w:p>
         </w:tc>
       </w:tr>
@@ -1056,8 +1160,81 @@
       <w:r>
         <w:t xml:space="preserve"> </w:t>
       </w:r>
+      <w:r>
+        <w:t>(</w:t>
+      </w:r>
+      <w:r>
+        <w:t xml:space="preserve">Beware of </w:t>
+      </w:r>
+      <w:r>
+        <w:t>files like</w:t>
+      </w:r>
+      <w:r>
+        <w:rPr>
+          <w:b/>
+        </w:rPr>
+        <w:t xml:space="preserve"> template.bak.pptx</w:t>
+      </w:r>
+      <w:r>
+        <w:rPr>
+          <w:b/>
+        </w:rPr>
+        <w:t>,</w:t>
+      </w:r>
+      <w:r>
+        <w:rPr>
+          <w:b/>
+          <w:lang w:val="bg-BG"/>
+        </w:rPr>
+        <w:t xml:space="preserve"> </w:t>
+      </w:r>
+      <w:r>
+        <w:t>as</w:t>
+      </w:r>
+      <w:r>
+        <w:rPr>
+          <w:b/>
+        </w:rPr>
+        <w:t xml:space="preserve"> </w:t>
+      </w:r>
+      <w:proofErr w:type="spellStart"/>
+      <w:r>
+        <w:rPr>
+          <w:b/>
+        </w:rPr>
+        <w:t>template.bak</w:t>
+      </w:r>
+      <w:proofErr w:type="spellEnd"/>
+      <w:r>
+        <w:rPr>
+          <w:b/>
+        </w:rPr>
+        <w:t xml:space="preserve"> </w:t>
+      </w:r>
+      <w:r>
+        <w:t>should be the file name, while</w:t>
+      </w:r>
+      <w:r>
+        <w:rPr>
+          <w:b/>
+        </w:rPr>
+        <w:t xml:space="preserve"> pptx </w:t>
+      </w:r>
+      <w:r>
+        <w:t>is the extension</w:t>
+      </w:r>
+      <w:r>
+        <w:t>)</w:t>
+      </w:r>
+      <w:r>
+        <w:t>.</w:t>
+      </w:r>
     </w:p>
     <w:p>
+      <w:bookmarkStart w:id="0" w:name="_GoBack"/>
+      <w:bookmarkEnd w:id="0"/>
+    </w:p>
+    <w:p>
       <w:pPr>
         <w:pStyle w:val="Heading3"/>
         <w:rPr>
@@ -1068,6 +1245,7 @@
         <w:rPr>
           <w:lang w:val="en-GB"/>
         </w:rPr>
+        <w:lastRenderedPageBreak/>
         <w:t>Example</w:t>
       </w:r>
     </w:p>
@@ -1266,7 +1444,6 @@
                 <w:noProof/>
                 <w:color w:val="000000"/>
               </w:rPr>
-              <w:lastRenderedPageBreak/>
               <w:t>File extension: pptx</w:t>
             </w:r>
           </w:p>
@@ -1295,7 +1472,6 @@
                 <w:noProof/>
                 <w:szCs w:val="21"/>
               </w:rPr>
-              <w:lastRenderedPageBreak/>
               <w:t>'</w:t>
             </w:r>
             <w:r>
@@ -1684,7 +1860,23 @@
                 <w:rFonts w:ascii="Consolas" w:eastAsia="Times New Roman" w:hAnsi="Consolas" w:cs="Courier New"/>
                 <w:bCs/>
               </w:rPr>
-              <w:t>'javascript',</w:t>
+              <w:t>'</w:t>
+            </w:r>
+            <w:proofErr w:type="spellStart"/>
+            <w:r>
+              <w:rPr>
+                <w:rFonts w:ascii="Consolas" w:eastAsia="Times New Roman" w:hAnsi="Consolas" w:cs="Courier New"/>
+                <w:bCs/>
+              </w:rPr>
+              <w:t>javascript</w:t>
+            </w:r>
+            <w:proofErr w:type="spellEnd"/>
+            <w:r>
+              <w:rPr>
+                <w:rFonts w:ascii="Consolas" w:eastAsia="Times New Roman" w:hAnsi="Consolas" w:cs="Courier New"/>
+                <w:bCs/>
+              </w:rPr>
+              <w:t>',</w:t>
             </w:r>
             <w:r>
               <w:rPr>
@@ -1712,12 +1904,14 @@
                 <w:rFonts w:ascii="Consolas" w:hAnsi="Consolas" w:cstheme="minorHAnsi"/>
               </w:rPr>
             </w:pPr>
+            <w:proofErr w:type="spellStart"/>
             <w:r>
               <w:rPr>
                 <w:rFonts w:ascii="Consolas" w:hAnsi="Consolas"/>
               </w:rPr>
               <w:t>javascript</w:t>
             </w:r>
+            <w:proofErr w:type="spellEnd"/>
           </w:p>
         </w:tc>
       </w:tr>
@@ -2114,6 +2308,7 @@
               </w:rPr>
               <w:t>'</w:t>
             </w:r>
+            <w:proofErr w:type="spellStart"/>
             <w:r>
               <w:rPr>
                 <w:rFonts w:ascii="Consolas" w:hAnsi="Consolas" w:cs="Consolas"/>
@@ -2121,6 +2316,7 @@
               </w:rPr>
               <w:t>aaaaabbbbbcdddeeeedssaa</w:t>
             </w:r>
+            <w:proofErr w:type="spellEnd"/>
             <w:r>
               <w:rPr>
                 <w:rFonts w:ascii="Consolas" w:hAnsi="Consolas" w:cs="Consolas"/>
@@ -2151,12 +2347,14 @@
                 <w:lang w:val="bg-BG"/>
               </w:rPr>
             </w:pPr>
+            <w:proofErr w:type="spellStart"/>
             <w:r>
               <w:rPr>
                 <w:rFonts w:ascii="Consolas" w:hAnsi="Consolas" w:cs="Consolas"/>
               </w:rPr>
               <w:t>abcdedsa</w:t>
             </w:r>
+            <w:proofErr w:type="spellEnd"/>
           </w:p>
         </w:tc>
       </w:tr>
@@ -2192,12 +2390,14 @@
               </w:rPr>
               <w:t>'</w:t>
             </w:r>
+            <w:proofErr w:type="spellStart"/>
             <w:r>
               <w:rPr>
                 <w:rFonts w:ascii="Consolas" w:hAnsi="Consolas" w:cs="Consolas"/>
               </w:rPr>
               <w:t>qqqwerqwecccwd</w:t>
             </w:r>
+            <w:proofErr w:type="spellEnd"/>
             <w:r>
               <w:rPr>
                 <w:rFonts w:ascii="Consolas" w:hAnsi="Consolas" w:cs="Consolas"/>
@@ -2225,12 +2425,14 @@
                 <w:rFonts w:ascii="Consolas" w:hAnsi="Consolas" w:cs="Consolas"/>
               </w:rPr>
             </w:pPr>
+            <w:proofErr w:type="spellStart"/>
             <w:r>
               <w:rPr>
                 <w:rFonts w:ascii="Consolas" w:hAnsi="Consolas" w:cs="Consolas"/>
               </w:rPr>
               <w:t>qwerqwecwd</w:t>
             </w:r>
+            <w:proofErr w:type="spellEnd"/>
           </w:p>
         </w:tc>
       </w:tr>
@@ -2311,11 +2513,19 @@
       <w:r>
         <w:t xml:space="preserve"> </w:t>
       </w:r>
-      <w:r>
-        <w:rPr>
-          <w:b/>
-        </w:rPr>
-        <w:t xml:space="preserve">PascalCase </w:t>
+      <w:proofErr w:type="spellStart"/>
+      <w:r>
+        <w:rPr>
+          <w:b/>
+        </w:rPr>
+        <w:t>PascalCase</w:t>
+      </w:r>
+      <w:proofErr w:type="spellEnd"/>
+      <w:r>
+        <w:rPr>
+          <w:b/>
+        </w:rPr>
+        <w:t xml:space="preserve"> </w:t>
       </w:r>
       <w:r>
         <w:rPr>
@@ -2401,6 +2611,7 @@
           <w:sz w:val="32"/>
           <w:szCs w:val="32"/>
         </w:rPr>
+        <w:lastRenderedPageBreak/>
         <w:t>Examples</w:t>
       </w:r>
     </w:p>
@@ -2505,14 +2716,30 @@
                 <w:rFonts w:ascii="Consolas" w:eastAsia="Times New Roman" w:hAnsi="Consolas" w:cstheme="minorHAnsi"/>
                 <w:color w:val="000000"/>
               </w:rPr>
-              <w:t>'S</w:t>
-            </w:r>
+              <w:t>'</w:t>
+            </w:r>
+            <w:proofErr w:type="spellStart"/>
             <w:r>
               <w:rPr>
                 <w:rFonts w:ascii="Consolas" w:eastAsia="Times New Roman" w:hAnsi="Consolas" w:cstheme="minorHAnsi"/>
                 <w:color w:val="000000"/>
               </w:rPr>
-              <w:t>plitMeIfYouCanHaHaYouCantOrYouCan'</w:t>
+              <w:t>S</w:t>
+            </w:r>
+            <w:r>
+              <w:rPr>
+                <w:rFonts w:ascii="Consolas" w:eastAsia="Times New Roman" w:hAnsi="Consolas" w:cstheme="minorHAnsi"/>
+                <w:color w:val="000000"/>
+              </w:rPr>
+              <w:t>plitMeIfYouCanHaHaYouCantOrYouCan</w:t>
+            </w:r>
+            <w:proofErr w:type="spellEnd"/>
+            <w:r>
+              <w:rPr>
+                <w:rFonts w:ascii="Consolas" w:eastAsia="Times New Roman" w:hAnsi="Consolas" w:cstheme="minorHAnsi"/>
+                <w:color w:val="000000"/>
+              </w:rPr>
+              <w:t>'</w:t>
             </w:r>
           </w:p>
         </w:tc>
@@ -2554,8 +2781,21 @@
               <w:rPr>
                 <w:rFonts w:ascii="Consolas" w:hAnsi="Consolas" w:cstheme="minorHAnsi"/>
               </w:rPr>
-              <w:lastRenderedPageBreak/>
-              <w:t>'HoldTheDoor'</w:t>
+              <w:t>'</w:t>
+            </w:r>
+            <w:proofErr w:type="spellStart"/>
+            <w:r>
+              <w:rPr>
+                <w:rFonts w:ascii="Consolas" w:hAnsi="Consolas" w:cstheme="minorHAnsi"/>
+              </w:rPr>
+              <w:t>HoldTheDoor</w:t>
+            </w:r>
+            <w:proofErr w:type="spellEnd"/>
+            <w:r>
+              <w:rPr>
+                <w:rFonts w:ascii="Consolas" w:hAnsi="Consolas" w:cstheme="minorHAnsi"/>
+              </w:rPr>
+              <w:t>'</w:t>
             </w:r>
           </w:p>
         </w:tc>
@@ -2599,7 +2839,23 @@
                 <w:rFonts w:ascii="Consolas" w:hAnsi="Consolas" w:cstheme="minorHAnsi"/>
                 <w:bCs/>
               </w:rPr>
-              <w:t>'ThisIsSoAnnoyingToDo'</w:t>
+              <w:t>'</w:t>
+            </w:r>
+            <w:proofErr w:type="spellStart"/>
+            <w:r>
+              <w:rPr>
+                <w:rFonts w:ascii="Consolas" w:hAnsi="Consolas" w:cstheme="minorHAnsi"/>
+                <w:bCs/>
+              </w:rPr>
+              <w:t>ThisIsSoAnnoyingToDo</w:t>
+            </w:r>
+            <w:proofErr w:type="spellEnd"/>
+            <w:r>
+              <w:rPr>
+                <w:rFonts w:ascii="Consolas" w:hAnsi="Consolas" w:cstheme="minorHAnsi"/>
+                <w:bCs/>
+              </w:rPr>
+              <w:t>'</w:t>
             </w:r>
           </w:p>
         </w:tc>
@@ -2883,7 +3139,23 @@
                 <w:rFonts w:ascii="Consolas" w:eastAsia="Times New Roman" w:hAnsi="Consolas" w:cstheme="minorHAnsi"/>
                 <w:color w:val="000000"/>
               </w:rPr>
-              <w:t>'tluciffiDsIsihTgnizamAoSsIsihT'</w:t>
+              <w:t>'</w:t>
+            </w:r>
+            <w:proofErr w:type="spellStart"/>
+            <w:r>
+              <w:rPr>
+                <w:rFonts w:ascii="Consolas" w:eastAsia="Times New Roman" w:hAnsi="Consolas" w:cstheme="minorHAnsi"/>
+                <w:color w:val="000000"/>
+              </w:rPr>
+              <w:t>tluciffiDsIsihTgnizamAoSsIsihT</w:t>
+            </w:r>
+            <w:proofErr w:type="spellEnd"/>
+            <w:r>
+              <w:rPr>
+                <w:rFonts w:ascii="Consolas" w:eastAsia="Times New Roman" w:hAnsi="Consolas" w:cstheme="minorHAnsi"/>
+                <w:color w:val="000000"/>
+              </w:rPr>
+              <w:t>'</w:t>
             </w:r>
           </w:p>
         </w:tc>
@@ -2899,12 +3171,14 @@
                 <w:rFonts w:ascii="Consolas" w:hAnsi="Consolas" w:cstheme="minorHAnsi"/>
               </w:rPr>
             </w:pPr>
+            <w:proofErr w:type="spellStart"/>
             <w:r>
               <w:rPr>
                 <w:rFonts w:ascii="Consolas" w:hAnsi="Consolas" w:cstheme="minorHAnsi"/>
               </w:rPr>
               <w:t>ThisIsDifficult</w:t>
             </w:r>
+            <w:proofErr w:type="spellEnd"/>
           </w:p>
           <w:p>
             <w:pPr>
@@ -2913,12 +3187,14 @@
                 <w:rFonts w:ascii="Consolas" w:hAnsi="Consolas" w:cstheme="minorHAnsi"/>
               </w:rPr>
             </w:pPr>
+            <w:proofErr w:type="spellStart"/>
             <w:r>
               <w:rPr>
                 <w:rFonts w:ascii="Consolas" w:hAnsi="Consolas" w:cstheme="minorHAnsi"/>
               </w:rPr>
               <w:t>ThisIsSoAmazing</w:t>
             </w:r>
+            <w:proofErr w:type="spellEnd"/>
           </w:p>
         </w:tc>
       </w:tr>
@@ -2939,7 +3215,21 @@
               <w:rPr>
                 <w:rFonts w:ascii="Consolas" w:hAnsi="Consolas" w:cstheme="minorHAnsi"/>
               </w:rPr>
-              <w:t>'sihToDtnaCuoYteBIboJsihTtAdooGoSmI'</w:t>
+              <w:t>'</w:t>
+            </w:r>
+            <w:proofErr w:type="spellStart"/>
+            <w:r>
+              <w:rPr>
+                <w:rFonts w:ascii="Consolas" w:hAnsi="Consolas" w:cstheme="minorHAnsi"/>
+              </w:rPr>
+              <w:t>sihToDtnaCuoYteBIboJsihTtAdooGoSmI</w:t>
+            </w:r>
+            <w:proofErr w:type="spellEnd"/>
+            <w:r>
+              <w:rPr>
+                <w:rFonts w:ascii="Consolas" w:hAnsi="Consolas" w:cstheme="minorHAnsi"/>
+              </w:rPr>
+              <w:t>'</w:t>
             </w:r>
           </w:p>
         </w:tc>
@@ -2955,12 +3245,14 @@
                 <w:rFonts w:ascii="Consolas" w:hAnsi="Consolas" w:cstheme="minorHAnsi"/>
               </w:rPr>
             </w:pPr>
+            <w:proofErr w:type="spellStart"/>
             <w:r>
               <w:rPr>
                 <w:rFonts w:ascii="Consolas" w:hAnsi="Consolas" w:cstheme="minorHAnsi"/>
               </w:rPr>
               <w:t>IBetYouCantDoThis</w:t>
             </w:r>
+            <w:proofErr w:type="spellEnd"/>
           </w:p>
           <w:p>
             <w:pPr>
@@ -2969,12 +3261,14 @@
                 <w:rFonts w:ascii="Consolas" w:hAnsi="Consolas" w:cstheme="minorHAnsi"/>
               </w:rPr>
             </w:pPr>
+            <w:proofErr w:type="spellStart"/>
             <w:r>
               <w:rPr>
                 <w:rFonts w:ascii="Consolas" w:hAnsi="Consolas" w:cstheme="minorHAnsi"/>
               </w:rPr>
               <w:t>ImSoGoodAtThisJob</w:t>
             </w:r>
+            <w:proofErr w:type="spellEnd"/>
           </w:p>
         </w:tc>
       </w:tr>
@@ -3500,7 +3794,14 @@
               <w:rPr>
                 <w:rFonts w:ascii="Consolas" w:hAnsi="Consolas"/>
               </w:rPr>
-              <w:t>Hi, grandma! I'm so glad to write to you. During the winter vacation, so amazing things happened. My dad bought me a sled. Mom started a new job as a pharmacist. My brother's ankle is sprained, and now it bothers me even more. Every night Mom cooks pie on your recipe because it is the most delicious. I hope this year Santa will bring me a robot.</w:t>
+              <w:t xml:space="preserve">Hi, grandma! I'm so glad to write to you. During the winter vacation, so amazing things happened. My dad bought me a sled. Mom started a new job as a </w:t>
+            </w:r>
+            <w:r>
+              <w:rPr>
+                <w:rFonts w:ascii="Consolas" w:hAnsi="Consolas"/>
+              </w:rPr>
+              <w:lastRenderedPageBreak/>
+              <w:t>pharmacist. My brother's ankle is sprained, and now it bothers me even more. Every night Mom cooks pie on your recipe because it is the most delicious. I hope this year Santa will bring me a robot.</w:t>
             </w:r>
           </w:p>
         </w:tc>
@@ -3890,12 +4191,37 @@
               </w:rPr>
               <w:t>'</w:t>
             </w:r>
+            <w:proofErr w:type="spellStart"/>
             <w:r>
               <w:rPr>
                 <w:rFonts w:ascii="Consolas" w:eastAsia="Times New Roman" w:hAnsi="Consolas" w:cstheme="minorHAnsi"/>
                 <w:color w:val="000000"/>
               </w:rPr>
-              <w:t>ilovepizza', 'ihatevegetables',</w:t>
+              <w:t>ilovepizza</w:t>
+            </w:r>
+            <w:proofErr w:type="spellEnd"/>
+            <w:r>
+              <w:rPr>
+                <w:rFonts w:ascii="Consolas" w:eastAsia="Times New Roman" w:hAnsi="Consolas" w:cstheme="minorHAnsi"/>
+                <w:color w:val="000000"/>
+              </w:rPr>
+              <w:t>', '</w:t>
+            </w:r>
+            <w:proofErr w:type="spellStart"/>
+            <w:r>
+              <w:rPr>
+                <w:rFonts w:ascii="Consolas" w:eastAsia="Times New Roman" w:hAnsi="Consolas" w:cstheme="minorHAnsi"/>
+                <w:color w:val="000000"/>
+              </w:rPr>
+              <w:t>ihatevegetables</w:t>
+            </w:r>
+            <w:proofErr w:type="spellEnd"/>
+            <w:r>
+              <w:rPr>
+                <w:rFonts w:ascii="Consolas" w:eastAsia="Times New Roman" w:hAnsi="Consolas" w:cstheme="minorHAnsi"/>
+                <w:color w:val="000000"/>
+              </w:rPr>
+              <w:t>',</w:t>
             </w:r>
           </w:p>
           <w:p>
@@ -3985,8 +4311,16 @@
               <w:rPr>
                 <w:rFonts w:ascii="Consolas" w:hAnsi="Consolas" w:cstheme="minorHAnsi"/>
               </w:rPr>
-              <w:t>Your generated password is sElbGtNgAvRtOhEGzzNpAvRlO</w:t>
-            </w:r>
+              <w:t xml:space="preserve">Your generated password is </w:t>
+            </w:r>
+            <w:proofErr w:type="spellStart"/>
+            <w:r>
+              <w:rPr>
+                <w:rFonts w:ascii="Consolas" w:hAnsi="Consolas" w:cstheme="minorHAnsi"/>
+              </w:rPr>
+              <w:t>sElbGtNgAvRtOhEGzzNpAvRlO</w:t>
+            </w:r>
+            <w:proofErr w:type="spellEnd"/>
           </w:p>
         </w:tc>
       </w:tr>
@@ -4063,7 +4397,39 @@
                 <w:rFonts w:ascii="Consolas" w:eastAsia="Times New Roman" w:hAnsi="Consolas" w:cstheme="minorHAnsi"/>
                 <w:color w:val="000000"/>
               </w:rPr>
-              <w:t>'easymoneyeazylife', 'atleasttencharacters', 'absolute'</w:t>
+              <w:t>'</w:t>
+            </w:r>
+            <w:proofErr w:type="spellStart"/>
+            <w:r>
+              <w:rPr>
+                <w:rFonts w:ascii="Consolas" w:eastAsia="Times New Roman" w:hAnsi="Consolas" w:cstheme="minorHAnsi"/>
+                <w:color w:val="000000"/>
+              </w:rPr>
+              <w:t>easymoneyeazylife</w:t>
+            </w:r>
+            <w:proofErr w:type="spellEnd"/>
+            <w:r>
+              <w:rPr>
+                <w:rFonts w:ascii="Consolas" w:eastAsia="Times New Roman" w:hAnsi="Consolas" w:cstheme="minorHAnsi"/>
+                <w:color w:val="000000"/>
+              </w:rPr>
+              <w:t>', '</w:t>
+            </w:r>
+            <w:proofErr w:type="spellStart"/>
+            <w:r>
+              <w:rPr>
+                <w:rFonts w:ascii="Consolas" w:eastAsia="Times New Roman" w:hAnsi="Consolas" w:cstheme="minorHAnsi"/>
+                <w:color w:val="000000"/>
+              </w:rPr>
+              <w:t>atleasttencharacters</w:t>
+            </w:r>
+            <w:proofErr w:type="spellEnd"/>
+            <w:r>
+              <w:rPr>
+                <w:rFonts w:ascii="Consolas" w:eastAsia="Times New Roman" w:hAnsi="Consolas" w:cstheme="minorHAnsi"/>
+                <w:color w:val="000000"/>
+              </w:rPr>
+              <w:t>', 'absolute'</w:t>
             </w:r>
           </w:p>
           <w:p>
@@ -4146,8 +4512,16 @@
               <w:rPr>
                 <w:rFonts w:ascii="Consolas" w:hAnsi="Consolas" w:cstheme="minorHAnsi"/>
               </w:rPr>
-              <w:t>Your generated password is srTtcUrLhcnOttsSBltAEfTlyzULyOnSmysBA</w:t>
-            </w:r>
+              <w:t xml:space="preserve">Your generated password is </w:t>
+            </w:r>
+            <w:proofErr w:type="spellStart"/>
+            <w:r>
+              <w:rPr>
+                <w:rFonts w:ascii="Consolas" w:hAnsi="Consolas" w:cstheme="minorHAnsi"/>
+              </w:rPr>
+              <w:t>srTtcUrLhcnOttsSBltAEfTlyzULyOnSmysBA</w:t>
+            </w:r>
+            <w:proofErr w:type="spellEnd"/>
           </w:p>
         </w:tc>
       </w:tr>
@@ -4224,7 +4598,39 @@
                 <w:rFonts w:ascii="Consolas" w:eastAsia="Times New Roman" w:hAnsi="Consolas" w:cstheme="minorHAnsi"/>
                 <w:color w:val="000000"/>
               </w:rPr>
-              <w:t>'areyousureaboutthisone', 'notquitebutitrustyou', 'disturbed'</w:t>
+              <w:t>'</w:t>
+            </w:r>
+            <w:proofErr w:type="spellStart"/>
+            <w:r>
+              <w:rPr>
+                <w:rFonts w:ascii="Consolas" w:eastAsia="Times New Roman" w:hAnsi="Consolas" w:cstheme="minorHAnsi"/>
+                <w:color w:val="000000"/>
+              </w:rPr>
+              <w:t>areyousureaboutthisone</w:t>
+            </w:r>
+            <w:proofErr w:type="spellEnd"/>
+            <w:r>
+              <w:rPr>
+                <w:rFonts w:ascii="Consolas" w:eastAsia="Times New Roman" w:hAnsi="Consolas" w:cstheme="minorHAnsi"/>
+                <w:color w:val="000000"/>
+              </w:rPr>
+              <w:t>', '</w:t>
+            </w:r>
+            <w:proofErr w:type="spellStart"/>
+            <w:r>
+              <w:rPr>
+                <w:rFonts w:ascii="Consolas" w:eastAsia="Times New Roman" w:hAnsi="Consolas" w:cstheme="minorHAnsi"/>
+                <w:color w:val="000000"/>
+              </w:rPr>
+              <w:t>notquitebutitrustyou</w:t>
+            </w:r>
+            <w:proofErr w:type="spellEnd"/>
+            <w:r>
+              <w:rPr>
+                <w:rFonts w:ascii="Consolas" w:eastAsia="Times New Roman" w:hAnsi="Consolas" w:cstheme="minorHAnsi"/>
+                <w:color w:val="000000"/>
+              </w:rPr>
+              <w:t>', 'disturbed'</w:t>
             </w:r>
           </w:p>
           <w:p>
@@ -4279,8 +4685,16 @@
               <w:rPr>
                 <w:rFonts w:ascii="Consolas" w:hAnsi="Consolas" w:cstheme="minorHAnsi"/>
               </w:rPr>
-              <w:t>Your generated password is SIytsDrtDtEbBtRUqtTnSnIsDhttDEbBRrUsTSyIrD</w:t>
-            </w:r>
+              <w:t xml:space="preserve">Your generated password is </w:t>
+            </w:r>
+            <w:proofErr w:type="spellStart"/>
+            <w:r>
+              <w:rPr>
+                <w:rFonts w:ascii="Consolas" w:hAnsi="Consolas" w:cstheme="minorHAnsi"/>
+              </w:rPr>
+              <w:t>SIytsDrtDtEbBtRUqtTnSnIsDhttDEbBRrUsTSyIrD</w:t>
+            </w:r>
+            <w:proofErr w:type="spellEnd"/>
           </w:p>
         </w:tc>
       </w:tr>
@@ -4501,6 +4915,7 @@
         <w:rPr>
           <w:noProof/>
         </w:rPr>
+        <w:lastRenderedPageBreak/>
         <w:t xml:space="preserve">If it's </w:t>
       </w:r>
       <w:r>
@@ -4609,7 +5024,6 @@
         <w:rPr>
           <w:noProof/>
         </w:rPr>
-        <w:lastRenderedPageBreak/>
         <w:t xml:space="preserve">If it's </w:t>
       </w:r>
       <w:r>
@@ -6002,31 +6416,16 @@
                   </w:rPr>
                   <w:t xml:space="preserve"> of </w:t>
                 </w:r>
-                <w:r>
-                  <w:fldChar w:fldCharType="begin"/>
-                </w:r>
-                <w:r>
-                  <w:instrText xml:space="preserve"> NUMPAGES   \* MERGEFORMAT </w:instrText>
-                </w:r>
-                <w:r>
-                  <w:fldChar w:fldCharType="separate"/>
-                </w:r>
-                <w:r>
-                  <w:rPr>
-                    <w:noProof/>
-                    <w:sz w:val="18"/>
-                    <w:szCs w:val="18"/>
-                  </w:rPr>
-                  <w:t>5</w:t>
-                </w:r>
-                <w:r>
-                  <w:rPr>
-                    <w:noProof/>
-                    <w:sz w:val="18"/>
-                    <w:szCs w:val="18"/>
-                  </w:rPr>
-                  <w:fldChar w:fldCharType="end"/>
-                </w:r>
+                <w:fldSimple w:instr=" NUMPAGES   \* MERGEFORMAT ">
+                  <w:r>
+                    <w:rPr>
+                      <w:noProof/>
+                      <w:sz w:val="18"/>
+                      <w:szCs w:val="18"/>
+                    </w:rPr>
+                    <w:t>5</w:t>
+                  </w:r>
+                </w:fldSimple>
               </w:p>
             </w:txbxContent>
           </v:textbox>
@@ -8783,7 +9182,7 @@
 </file>
 
 <file path=customXml/itemProps1.xml><?xml version="1.0" encoding="utf-8"?>
-<ds:datastoreItem xmlns:ds="http://schemas.openxmlformats.org/officeDocument/2006/customXml" ds:itemID="{4D0B87E4-8D46-45D3-A702-A402F8332E16}">
+<ds:datastoreItem xmlns:ds="http://schemas.openxmlformats.org/officeDocument/2006/customXml" ds:itemID="{4AFA088A-7CF3-48E8-B256-CC343D1423AD}">
   <ds:schemaRefs>
     <ds:schemaRef ds:uri="http://schemas.openxmlformats.org/officeDocument/2006/bibliography"/>
   </ds:schemaRefs>
